--- a/ReactJS.docx
+++ b/ReactJS.docx
@@ -42,63 +42,22 @@
           <w:color w:val="FFFFFF" w:themeColor="background1"/>
           <w:lang w:val="en-US"/>
         </w:rPr>
-        <w:t xml:space="preserve"> JS and jQuery </w:t>
-      </w:r>
-      <w:proofErr w:type="gramStart"/>
-      <w:r>
-        <w:rPr>
-          <w:color w:val="FFFFFF" w:themeColor="background1"/>
-          <w:lang w:val="en-US"/>
-        </w:rPr>
-        <w:t>don’t</w:t>
-      </w:r>
-      <w:proofErr w:type="gramEnd"/>
-      <w:r>
-        <w:rPr>
-          <w:color w:val="FFFFFF" w:themeColor="background1"/>
-          <w:lang w:val="en-US"/>
-        </w:rPr>
-        <w:t xml:space="preserve"> really scale. They are only suitable for smaller apps/</w:t>
-      </w:r>
-      <w:proofErr w:type="spellStart"/>
-      <w:r>
-        <w:rPr>
-          <w:color w:val="FFFFFF" w:themeColor="background1"/>
-          <w:lang w:val="en-US"/>
-        </w:rPr>
-        <w:t>dapps</w:t>
-      </w:r>
-      <w:proofErr w:type="spellEnd"/>
-      <w:r>
-        <w:rPr>
-          <w:color w:val="FFFFFF" w:themeColor="background1"/>
-          <w:lang w:val="en-US"/>
-        </w:rPr>
-        <w:t>.</w:t>
-      </w:r>
-    </w:p>
-    <w:p>
-      <w:pPr>
-        <w:rPr>
-          <w:color w:val="FFFFFF" w:themeColor="background1"/>
-          <w:lang w:val="en-US"/>
-        </w:rPr>
-      </w:pPr>
-      <w:proofErr w:type="spellStart"/>
-      <w:r>
-        <w:rPr>
-          <w:color w:val="FFFFFF" w:themeColor="background1"/>
-          <w:lang w:val="en-US"/>
-        </w:rPr>
-        <w:t>Stackoverflow</w:t>
-      </w:r>
-      <w:proofErr w:type="spellEnd"/>
-      <w:r>
-        <w:rPr>
-          <w:color w:val="FFFFFF" w:themeColor="background1"/>
-          <w:lang w:val="en-US"/>
-        </w:rPr>
-        <w:t xml:space="preserve"> survey. Answer = React (Framework and Lib).</w:t>
+        <w:t xml:space="preserve"> JS and jQuery don’t really scale. They are only suitable for smaller apps/dapps.</w:t>
+      </w:r>
+    </w:p>
+    <w:p>
+      <w:pPr>
+        <w:rPr>
+          <w:color w:val="FFFFFF" w:themeColor="background1"/>
+          <w:lang w:val="en-US"/>
+        </w:rPr>
+      </w:pPr>
+      <w:r>
+        <w:rPr>
+          <w:color w:val="FFFFFF" w:themeColor="background1"/>
+          <w:lang w:val="en-US"/>
+        </w:rPr>
+        <w:t>Stackoverflow survey. Answer = React (Framework and Lib).</w:t>
       </w:r>
     </w:p>
     <w:p>
@@ -264,17 +223,8 @@
           <w:color w:val="FFFFFF" w:themeColor="background1"/>
           <w:lang w:val="en-US"/>
         </w:rPr>
-        <w:t xml:space="preserve">We will use </w:t>
-      </w:r>
-      <w:proofErr w:type="spellStart"/>
-      <w:r>
-        <w:rPr>
-          <w:color w:val="FFFFFF" w:themeColor="background1"/>
-          <w:lang w:val="en-US"/>
-        </w:rPr>
-        <w:t>Axios</w:t>
-      </w:r>
-      <w:proofErr w:type="spellEnd"/>
+        <w:t>We will use Axios</w:t>
+      </w:r>
       <w:r>
         <w:rPr>
           <w:color w:val="FFFFFF" w:themeColor="background1"/>
@@ -305,21 +255,12 @@
           <w:lang w:val="en-US"/>
         </w:rPr>
       </w:pPr>
-      <w:proofErr w:type="spellStart"/>
-      <w:r>
-        <w:rPr>
-          <w:color w:val="FFFFFF" w:themeColor="background1"/>
-          <w:lang w:val="en-US"/>
-        </w:rPr>
-        <w:t>npm</w:t>
-      </w:r>
-      <w:proofErr w:type="spellEnd"/>
-      <w:r>
-        <w:rPr>
-          <w:color w:val="FFFFFF" w:themeColor="background1"/>
-          <w:lang w:val="en-US"/>
-        </w:rPr>
-        <w:t xml:space="preserve"> -v</w:t>
+      <w:r>
+        <w:rPr>
+          <w:color w:val="FFFFFF" w:themeColor="background1"/>
+          <w:lang w:val="en-US"/>
+        </w:rPr>
+        <w:t>npm -v</w:t>
       </w:r>
     </w:p>
     <w:p>
@@ -437,6 +378,7 @@
       </w:pPr>
       <w:r>
         <w:rPr>
+          <w:noProof/>
           <w:color w:val="FFFFFF" w:themeColor="background1"/>
           <w:lang w:val="en-US"/>
         </w:rPr>
@@ -490,23 +432,660 @@
           <w:color w:val="FFFFFF" w:themeColor="background1"/>
           <w:lang w:val="en-US"/>
         </w:rPr>
-        <w:t xml:space="preserve">This is JSX - </w:t>
-      </w:r>
-      <w:proofErr w:type="spellStart"/>
-      <w:r>
-        <w:rPr>
-          <w:color w:val="FFFFFF" w:themeColor="background1"/>
-          <w:lang w:val="en-US"/>
-        </w:rPr>
-        <w:t>Javascript</w:t>
-      </w:r>
-      <w:proofErr w:type="spellEnd"/>
-      <w:r>
-        <w:rPr>
-          <w:color w:val="FFFFFF" w:themeColor="background1"/>
-          <w:lang w:val="en-US"/>
-        </w:rPr>
-        <w:t xml:space="preserve"> and XML</w:t>
+        <w:t>This is JSX - Javascript and XML</w:t>
+      </w:r>
+    </w:p>
+    <w:p>
+      <w:pPr>
+        <w:ind w:left="2160" w:firstLine="720"/>
+        <w:rPr>
+          <w:color w:val="FFFFFF" w:themeColor="background1"/>
+          <w:lang w:val="en-US"/>
+        </w:rPr>
+      </w:pPr>
+    </w:p>
+    <w:p>
+      <w:pPr>
+        <w:ind w:left="2160" w:firstLine="720"/>
+        <w:rPr>
+          <w:color w:val="FFFFFF" w:themeColor="background1"/>
+          <w:lang w:val="en-US"/>
+        </w:rPr>
+      </w:pPr>
+    </w:p>
+    <w:p>
+      <w:pPr>
+        <w:rPr>
+          <w:lang w:val="en-US"/>
+        </w:rPr>
+      </w:pPr>
+      <w:r>
+        <w:rPr>
+          <w:lang w:val="en-US"/>
+        </w:rPr>
+        <w:t>Classes in JS:</w:t>
+      </w:r>
+    </w:p>
+    <w:p>
+      <w:pPr>
+        <w:rPr>
+          <w:lang w:val="en-US"/>
+        </w:rPr>
+      </w:pPr>
+      <w:r>
+        <w:rPr>
+          <w:noProof/>
+          <w:lang w:val="en-US"/>
+        </w:rPr>
+        <w:drawing>
+          <wp:inline distT="0" distB="0" distL="0" distR="0" wp14:anchorId="5F6DFA2D" wp14:editId="19238B9B">
+            <wp:extent cx="3989416" cy="3722693"/>
+            <wp:effectExtent l="0" t="0" r="0" b="0"/>
+            <wp:docPr id="2" name="Picture 2"/>
+            <wp:cNvGraphicFramePr>
+              <a:graphicFrameLocks xmlns:a="http://schemas.openxmlformats.org/drawingml/2006/main" noChangeAspect="1"/>
+            </wp:cNvGraphicFramePr>
+            <a:graphic xmlns:a="http://schemas.openxmlformats.org/drawingml/2006/main">
+              <a:graphicData uri="http://schemas.openxmlformats.org/drawingml/2006/picture">
+                <pic:pic xmlns:pic="http://schemas.openxmlformats.org/drawingml/2006/picture">
+                  <pic:nvPicPr>
+                    <pic:cNvPr id="1" name=""/>
+                    <pic:cNvPicPr/>
+                  </pic:nvPicPr>
+                  <pic:blipFill>
+                    <a:blip r:embed="rId6"/>
+                    <a:stretch>
+                      <a:fillRect/>
+                    </a:stretch>
+                  </pic:blipFill>
+                  <pic:spPr>
+                    <a:xfrm>
+                      <a:off x="0" y="0"/>
+                      <a:ext cx="3989416" cy="3722693"/>
+                    </a:xfrm>
+                    <a:prstGeom prst="rect">
+                      <a:avLst/>
+                    </a:prstGeom>
+                  </pic:spPr>
+                </pic:pic>
+              </a:graphicData>
+            </a:graphic>
+          </wp:inline>
+        </w:drawing>
+      </w:r>
+    </w:p>
+    <w:p>
+      <w:pPr>
+        <w:rPr>
+          <w:lang w:val="en-US"/>
+        </w:rPr>
+      </w:pPr>
+      <w:r>
+        <w:rPr>
+          <w:lang w:val="en-US"/>
+        </w:rPr>
+        <w:br w:type="page"/>
+      </w:r>
+    </w:p>
+    <w:p>
+      <w:pPr>
+        <w:rPr>
+          <w:lang w:val="en-US"/>
+        </w:rPr>
+      </w:pPr>
+      <w:r>
+        <w:rPr>
+          <w:lang w:val="en-US"/>
+        </w:rPr>
+        <w:lastRenderedPageBreak/>
+        <w:t>Prefixed numbers can be handled like this:</w:t>
+      </w:r>
+    </w:p>
+    <w:p>
+      <w:pPr>
+        <w:rPr>
+          <w:lang w:val="en-US"/>
+        </w:rPr>
+      </w:pPr>
+      <w:r>
+        <w:rPr>
+          <w:noProof/>
+          <w:lang w:val="en-US"/>
+        </w:rPr>
+        <w:drawing>
+          <wp:inline distT="0" distB="0" distL="0" distR="0" wp14:anchorId="1252652E" wp14:editId="7E00431D">
+            <wp:extent cx="3093988" cy="2046147"/>
+            <wp:effectExtent l="0" t="0" r="0" b="0"/>
+            <wp:docPr id="3" name="Picture 3"/>
+            <wp:cNvGraphicFramePr>
+              <a:graphicFrameLocks xmlns:a="http://schemas.openxmlformats.org/drawingml/2006/main" noChangeAspect="1"/>
+            </wp:cNvGraphicFramePr>
+            <a:graphic xmlns:a="http://schemas.openxmlformats.org/drawingml/2006/main">
+              <a:graphicData uri="http://schemas.openxmlformats.org/drawingml/2006/picture">
+                <pic:pic xmlns:pic="http://schemas.openxmlformats.org/drawingml/2006/picture">
+                  <pic:nvPicPr>
+                    <pic:cNvPr id="1" name=""/>
+                    <pic:cNvPicPr/>
+                  </pic:nvPicPr>
+                  <pic:blipFill>
+                    <a:blip r:embed="rId7"/>
+                    <a:stretch>
+                      <a:fillRect/>
+                    </a:stretch>
+                  </pic:blipFill>
+                  <pic:spPr>
+                    <a:xfrm>
+                      <a:off x="0" y="0"/>
+                      <a:ext cx="3093988" cy="2046147"/>
+                    </a:xfrm>
+                    <a:prstGeom prst="rect">
+                      <a:avLst/>
+                    </a:prstGeom>
+                  </pic:spPr>
+                </pic:pic>
+              </a:graphicData>
+            </a:graphic>
+          </wp:inline>
+        </w:drawing>
+      </w:r>
+    </w:p>
+    <w:p>
+      <w:pPr>
+        <w:rPr>
+          <w:lang w:val="en-US"/>
+        </w:rPr>
+      </w:pPr>
+      <w:r>
+        <w:rPr>
+          <w:lang w:val="en-US"/>
+        </w:rPr>
+        <w:t>Arrow functions:</w:t>
+      </w:r>
+    </w:p>
+    <w:p>
+      <w:pPr>
+        <w:rPr>
+          <w:lang w:val="en-US"/>
+        </w:rPr>
+      </w:pPr>
+      <w:r>
+        <w:rPr>
+          <w:noProof/>
+          <w:lang w:val="en-US"/>
+        </w:rPr>
+        <w:drawing>
+          <wp:inline distT="0" distB="0" distL="0" distR="0" wp14:anchorId="7380D900" wp14:editId="3111BBE1">
+            <wp:extent cx="2000423" cy="1867062"/>
+            <wp:effectExtent l="0" t="0" r="0" b="0"/>
+            <wp:docPr id="4" name="Picture 4"/>
+            <wp:cNvGraphicFramePr>
+              <a:graphicFrameLocks xmlns:a="http://schemas.openxmlformats.org/drawingml/2006/main" noChangeAspect="1"/>
+            </wp:cNvGraphicFramePr>
+            <a:graphic xmlns:a="http://schemas.openxmlformats.org/drawingml/2006/main">
+              <a:graphicData uri="http://schemas.openxmlformats.org/drawingml/2006/picture">
+                <pic:pic xmlns:pic="http://schemas.openxmlformats.org/drawingml/2006/picture">
+                  <pic:nvPicPr>
+                    <pic:cNvPr id="1" name=""/>
+                    <pic:cNvPicPr/>
+                  </pic:nvPicPr>
+                  <pic:blipFill>
+                    <a:blip r:embed="rId8"/>
+                    <a:stretch>
+                      <a:fillRect/>
+                    </a:stretch>
+                  </pic:blipFill>
+                  <pic:spPr>
+                    <a:xfrm>
+                      <a:off x="0" y="0"/>
+                      <a:ext cx="2000423" cy="1867062"/>
+                    </a:xfrm>
+                    <a:prstGeom prst="rect">
+                      <a:avLst/>
+                    </a:prstGeom>
+                  </pic:spPr>
+                </pic:pic>
+              </a:graphicData>
+            </a:graphic>
+          </wp:inline>
+        </w:drawing>
+      </w:r>
+    </w:p>
+    <w:p>
+      <w:pPr>
+        <w:rPr>
+          <w:lang w:val="en-US"/>
+        </w:rPr>
+      </w:pPr>
+      <w:r>
+        <w:rPr>
+          <w:lang w:val="en-US"/>
+        </w:rPr>
+        <w:t>Deconstruction:</w:t>
+      </w:r>
+    </w:p>
+    <w:p>
+      <w:pPr>
+        <w:rPr>
+          <w:lang w:val="en-US"/>
+        </w:rPr>
+      </w:pPr>
+      <w:r>
+        <w:rPr>
+          <w:noProof/>
+          <w:lang w:val="en-US"/>
+        </w:rPr>
+        <w:drawing>
+          <wp:inline distT="0" distB="0" distL="0" distR="0" wp14:anchorId="39B26571" wp14:editId="0BEA64C3">
+            <wp:extent cx="2160457" cy="2350974"/>
+            <wp:effectExtent l="0" t="0" r="0" b="0"/>
+            <wp:docPr id="5" name="Picture 5"/>
+            <wp:cNvGraphicFramePr>
+              <a:graphicFrameLocks xmlns:a="http://schemas.openxmlformats.org/drawingml/2006/main" noChangeAspect="1"/>
+            </wp:cNvGraphicFramePr>
+            <a:graphic xmlns:a="http://schemas.openxmlformats.org/drawingml/2006/main">
+              <a:graphicData uri="http://schemas.openxmlformats.org/drawingml/2006/picture">
+                <pic:pic xmlns:pic="http://schemas.openxmlformats.org/drawingml/2006/picture">
+                  <pic:nvPicPr>
+                    <pic:cNvPr id="1" name=""/>
+                    <pic:cNvPicPr/>
+                  </pic:nvPicPr>
+                  <pic:blipFill>
+                    <a:blip r:embed="rId9"/>
+                    <a:stretch>
+                      <a:fillRect/>
+                    </a:stretch>
+                  </pic:blipFill>
+                  <pic:spPr>
+                    <a:xfrm>
+                      <a:off x="0" y="0"/>
+                      <a:ext cx="2160457" cy="2350974"/>
+                    </a:xfrm>
+                    <a:prstGeom prst="rect">
+                      <a:avLst/>
+                    </a:prstGeom>
+                  </pic:spPr>
+                </pic:pic>
+              </a:graphicData>
+            </a:graphic>
+          </wp:inline>
+        </w:drawing>
+      </w:r>
+    </w:p>
+    <w:p>
+      <w:pPr>
+        <w:rPr>
+          <w:lang w:val="en-US"/>
+        </w:rPr>
+      </w:pPr>
+      <w:r>
+        <w:rPr>
+          <w:lang w:val="en-US"/>
+        </w:rPr>
+        <w:t>VS Code: Alt+Click allows cursor in several places.</w:t>
+      </w:r>
+    </w:p>
+    <w:p>
+      <w:pPr>
+        <w:rPr>
+          <w:lang w:val="en-US"/>
+        </w:rPr>
+      </w:pPr>
+      <w:r>
+        <w:rPr>
+          <w:lang w:val="en-US"/>
+        </w:rPr>
+        <w:br w:type="page"/>
+      </w:r>
+    </w:p>
+    <w:p>
+      <w:pPr>
+        <w:rPr>
+          <w:lang w:val="en-US"/>
+        </w:rPr>
+      </w:pPr>
+      <w:r>
+        <w:rPr>
+          <w:lang w:val="en-US"/>
+        </w:rPr>
+        <w:lastRenderedPageBreak/>
+        <w:t>Functional Components:</w:t>
+      </w:r>
+    </w:p>
+    <w:p>
+      <w:pPr>
+        <w:rPr>
+          <w:lang w:val="en-US"/>
+        </w:rPr>
+      </w:pPr>
+      <w:r>
+        <w:rPr>
+          <w:noProof/>
+          <w:lang w:val="en-US"/>
+        </w:rPr>
+        <w:drawing>
+          <wp:inline distT="0" distB="0" distL="0" distR="0" wp14:anchorId="16A42702" wp14:editId="32793505">
+            <wp:extent cx="2114733" cy="903048"/>
+            <wp:effectExtent l="0" t="0" r="0" b="0"/>
+            <wp:docPr id="6" name="Picture 6"/>
+            <wp:cNvGraphicFramePr>
+              <a:graphicFrameLocks xmlns:a="http://schemas.openxmlformats.org/drawingml/2006/main" noChangeAspect="1"/>
+            </wp:cNvGraphicFramePr>
+            <a:graphic xmlns:a="http://schemas.openxmlformats.org/drawingml/2006/main">
+              <a:graphicData uri="http://schemas.openxmlformats.org/drawingml/2006/picture">
+                <pic:pic xmlns:pic="http://schemas.openxmlformats.org/drawingml/2006/picture">
+                  <pic:nvPicPr>
+                    <pic:cNvPr id="1" name=""/>
+                    <pic:cNvPicPr/>
+                  </pic:nvPicPr>
+                  <pic:blipFill>
+                    <a:blip r:embed="rId10"/>
+                    <a:stretch>
+                      <a:fillRect/>
+                    </a:stretch>
+                  </pic:blipFill>
+                  <pic:spPr>
+                    <a:xfrm>
+                      <a:off x="0" y="0"/>
+                      <a:ext cx="2114733" cy="903048"/>
+                    </a:xfrm>
+                    <a:prstGeom prst="rect">
+                      <a:avLst/>
+                    </a:prstGeom>
+                  </pic:spPr>
+                </pic:pic>
+              </a:graphicData>
+            </a:graphic>
+          </wp:inline>
+        </w:drawing>
+      </w:r>
+    </w:p>
+    <w:p>
+      <w:pPr>
+        <w:rPr>
+          <w:lang w:val="en-US"/>
+        </w:rPr>
+      </w:pPr>
+      <w:r>
+        <w:rPr>
+          <w:lang w:val="en-US"/>
+        </w:rPr>
+        <w:t>First destructured</w:t>
+      </w:r>
+      <w:r>
+        <w:rPr>
+          <w:lang w:val="en-US"/>
+        </w:rPr>
+        <w:t xml:space="preserve"> then just use attributes without $</w:t>
+      </w:r>
+    </w:p>
+    <w:p>
+      <w:pPr>
+        <w:rPr>
+          <w:lang w:val="en-US"/>
+        </w:rPr>
+      </w:pPr>
+      <w:r>
+        <w:rPr>
+          <w:lang w:val="en-US"/>
+        </w:rPr>
+        <w:t>React - by Facebook</w:t>
+      </w:r>
+    </w:p>
+    <w:p>
+      <w:pPr>
+        <w:rPr>
+          <w:lang w:val="en-US"/>
+        </w:rPr>
+      </w:pPr>
+      <w:r>
+        <w:rPr>
+          <w:lang w:val="en-US"/>
+        </w:rPr>
+        <w:t>Angular - by Google</w:t>
+      </w:r>
+    </w:p>
+    <w:p>
+      <w:pPr>
+        <w:rPr>
+          <w:lang w:val="en-US"/>
+        </w:rPr>
+      </w:pPr>
+      <w:hyperlink r:id="rId11" w:history="1">
+        <w:r>
+          <w:rPr>
+            <w:rStyle w:val="Hyperlink"/>
+            <w:lang w:val="en-US"/>
+          </w:rPr>
+          <w:t>https://github.com/facebook/create-react-app</w:t>
+        </w:r>
+      </w:hyperlink>
+      <w:r>
+        <w:rPr>
+          <w:lang w:val="en-US"/>
+        </w:rPr>
+        <w:t xml:space="preserve"> =&gt; shows the environment.</w:t>
+      </w:r>
+    </w:p>
+    <w:p>
+      <w:pPr>
+        <w:rPr>
+          <w:lang w:val="en-US"/>
+        </w:rPr>
+      </w:pPr>
+      <w:r>
+        <w:rPr>
+          <w:noProof/>
+          <w:lang w:val="en-US"/>
+        </w:rPr>
+        <w:drawing>
+          <wp:inline distT="0" distB="0" distL="0" distR="0" wp14:anchorId="0F880288" wp14:editId="6FD5D52C">
+            <wp:extent cx="1265030" cy="464860"/>
+            <wp:effectExtent l="0" t="0" r="0" b="0"/>
+            <wp:docPr id="7" name="Picture 7"/>
+            <wp:cNvGraphicFramePr>
+              <a:graphicFrameLocks xmlns:a="http://schemas.openxmlformats.org/drawingml/2006/main" noChangeAspect="1"/>
+            </wp:cNvGraphicFramePr>
+            <a:graphic xmlns:a="http://schemas.openxmlformats.org/drawingml/2006/main">
+              <a:graphicData uri="http://schemas.openxmlformats.org/drawingml/2006/picture">
+                <pic:pic xmlns:pic="http://schemas.openxmlformats.org/drawingml/2006/picture">
+                  <pic:nvPicPr>
+                    <pic:cNvPr id="1" name=""/>
+                    <pic:cNvPicPr/>
+                  </pic:nvPicPr>
+                  <pic:blipFill>
+                    <a:blip r:embed="rId12"/>
+                    <a:stretch>
+                      <a:fillRect/>
+                    </a:stretch>
+                  </pic:blipFill>
+                  <pic:spPr>
+                    <a:xfrm>
+                      <a:off x="0" y="0"/>
+                      <a:ext cx="1265030" cy="464860"/>
+                    </a:xfrm>
+                    <a:prstGeom prst="rect">
+                      <a:avLst/>
+                    </a:prstGeom>
+                  </pic:spPr>
+                </pic:pic>
+              </a:graphicData>
+            </a:graphic>
+          </wp:inline>
+        </w:drawing>
+      </w:r>
+    </w:p>
+    <w:p>
+      <w:pPr>
+        <w:rPr>
+          <w:lang w:val="en-US"/>
+        </w:rPr>
+      </w:pPr>
+      <w:r>
+        <w:rPr>
+          <w:lang w:val="en-US"/>
+        </w:rPr>
+        <w:t>npx runs a package without downloading it!</w:t>
+      </w:r>
+    </w:p>
+    <w:p>
+      <w:pPr>
+        <w:rPr>
+          <w:lang w:val="en-US"/>
+        </w:rPr>
+      </w:pPr>
+      <w:r>
+        <w:rPr>
+          <w:lang w:val="en-US"/>
+        </w:rPr>
+        <w:t xml:space="preserve">npm start will </w:t>
+      </w:r>
+      <w:r>
+        <w:rPr>
+          <w:lang w:val="en-US"/>
+        </w:rPr>
+        <w:t>initialize the localhost on port 3000.</w:t>
+      </w:r>
+    </w:p>
+    <w:p>
+      <w:pPr>
+        <w:rPr>
+          <w:lang w:val="en-US"/>
+        </w:rPr>
+      </w:pPr>
+      <w:r>
+        <w:rPr>
+          <w:lang w:val="en-US"/>
+        </w:rPr>
+        <w:t>Install Git for Windows as a shell.</w:t>
+      </w:r>
+    </w:p>
+    <w:p>
+      <w:pPr>
+        <w:rPr>
+          <w:lang w:val="en-US"/>
+        </w:rPr>
+      </w:pPr>
+      <w:r>
+        <w:rPr>
+          <w:noProof/>
+          <w:lang w:val="en-US"/>
+        </w:rPr>
+        <w:drawing>
+          <wp:inline distT="0" distB="0" distL="0" distR="0" wp14:anchorId="5C80E12D" wp14:editId="574B6F69">
+            <wp:extent cx="2705334" cy="361981"/>
+            <wp:effectExtent l="0" t="0" r="0" b="0"/>
+            <wp:docPr id="8" name="Picture 8"/>
+            <wp:cNvGraphicFramePr>
+              <a:graphicFrameLocks xmlns:a="http://schemas.openxmlformats.org/drawingml/2006/main" noChangeAspect="1"/>
+            </wp:cNvGraphicFramePr>
+            <a:graphic xmlns:a="http://schemas.openxmlformats.org/drawingml/2006/main">
+              <a:graphicData uri="http://schemas.openxmlformats.org/drawingml/2006/picture">
+                <pic:pic xmlns:pic="http://schemas.openxmlformats.org/drawingml/2006/picture">
+                  <pic:nvPicPr>
+                    <pic:cNvPr id="1" name=""/>
+                    <pic:cNvPicPr/>
+                  </pic:nvPicPr>
+                  <pic:blipFill>
+                    <a:blip r:embed="rId13"/>
+                    <a:stretch>
+                      <a:fillRect/>
+                    </a:stretch>
+                  </pic:blipFill>
+                  <pic:spPr>
+                    <a:xfrm>
+                      <a:off x="0" y="0"/>
+                      <a:ext cx="2705334" cy="361981"/>
+                    </a:xfrm>
+                    <a:prstGeom prst="rect">
+                      <a:avLst/>
+                    </a:prstGeom>
+                  </pic:spPr>
+                </pic:pic>
+              </a:graphicData>
+            </a:graphic>
+          </wp:inline>
+        </w:drawing>
+      </w:r>
+    </w:p>
+    <w:p>
+      <w:pPr>
+        <w:rPr>
+          <w:lang w:val="en-US"/>
+        </w:rPr>
+      </w:pPr>
+      <w:r>
+        <w:rPr>
+          <w:lang w:val="en-US"/>
+        </w:rPr>
+        <w:t>Installing VS Code extensions recommended is:</w:t>
+      </w:r>
+    </w:p>
+    <w:p>
+      <w:pPr>
+        <w:rPr>
+          <w:lang w:val="en-US"/>
+        </w:rPr>
+      </w:pPr>
+      <w:r>
+        <w:rPr>
+          <w:noProof/>
+          <w:lang w:val="en-US"/>
+        </w:rPr>
+        <w:drawing>
+          <wp:inline distT="0" distB="0" distL="0" distR="0" wp14:anchorId="242A872A" wp14:editId="0E901533">
+            <wp:extent cx="3151143" cy="381033"/>
+            <wp:effectExtent l="0" t="0" r="0" b="0"/>
+            <wp:docPr id="9" name="Picture 9"/>
+            <wp:cNvGraphicFramePr>
+              <a:graphicFrameLocks xmlns:a="http://schemas.openxmlformats.org/drawingml/2006/main" noChangeAspect="1"/>
+            </wp:cNvGraphicFramePr>
+            <a:graphic xmlns:a="http://schemas.openxmlformats.org/drawingml/2006/main">
+              <a:graphicData uri="http://schemas.openxmlformats.org/drawingml/2006/picture">
+                <pic:pic xmlns:pic="http://schemas.openxmlformats.org/drawingml/2006/picture">
+                  <pic:nvPicPr>
+                    <pic:cNvPr id="1" name=""/>
+                    <pic:cNvPicPr/>
+                  </pic:nvPicPr>
+                  <pic:blipFill>
+                    <a:blip r:embed="rId14"/>
+                    <a:stretch>
+                      <a:fillRect/>
+                    </a:stretch>
+                  </pic:blipFill>
+                  <pic:spPr>
+                    <a:xfrm>
+                      <a:off x="0" y="0"/>
+                      <a:ext cx="3151143" cy="381033"/>
+                    </a:xfrm>
+                    <a:prstGeom prst="rect">
+                      <a:avLst/>
+                    </a:prstGeom>
+                  </pic:spPr>
+                </pic:pic>
+              </a:graphicData>
+            </a:graphic>
+          </wp:inline>
+        </w:drawing>
+      </w:r>
+    </w:p>
+    <w:p>
+      <w:pPr>
+        <w:rPr>
+          <w:lang w:val="en-US"/>
+        </w:rPr>
+      </w:pPr>
+    </w:p>
+    <w:p>
+      <w:pPr>
+        <w:rPr>
+          <w:lang w:val="en-US"/>
+        </w:rPr>
+      </w:pPr>
+      <w:r>
+        <w:rPr>
+          <w:lang w:val="en-US"/>
+        </w:rPr>
+        <w:t>flex-direction: row // in CSS items side by side.</w:t>
       </w:r>
     </w:p>
     <w:sectPr>

--- a/ReactJS.docx
+++ b/ReactJS.docx
@@ -1087,6 +1087,141 @@
         </w:rPr>
         <w:t>flex-direction: row // in CSS items side by side.</w:t>
       </w:r>
+    </w:p>
+    <w:p>
+      <w:pPr>
+        <w:rPr>
+          <w:lang w:val="en-US"/>
+        </w:rPr>
+      </w:pPr>
+      <w:r>
+        <w:rPr>
+          <w:lang w:val="en-US"/>
+        </w:rPr>
+        <w:t>CSS flexbox properties.</w:t>
+      </w:r>
+    </w:p>
+    <w:p>
+      <w:pPr>
+        <w:rPr>
+          <w:lang w:val="en-US"/>
+        </w:rPr>
+      </w:pPr>
+      <w:r>
+        <w:rPr>
+          <w:lang w:val="en-US"/>
+        </w:rPr>
+        <w:br w:type="page"/>
+      </w:r>
+    </w:p>
+    <w:p>
+      <w:pPr>
+        <w:rPr>
+          <w:lang w:val="en-US"/>
+        </w:rPr>
+      </w:pPr>
+      <w:r>
+        <w:rPr>
+          <w:lang w:val="en-US"/>
+        </w:rPr>
+        <w:lastRenderedPageBreak/>
+        <w:t>Attributes in HTML are always strings &lt;img class</w:t>
+      </w:r>
+      <w:r>
+        <w:rPr>
+          <w:lang w:val="en-US"/>
+        </w:rPr>
+        <w:t>=’two’/&gt;</w:t>
+      </w:r>
+    </w:p>
+    <w:p>
+      <w:pPr>
+        <w:rPr>
+          <w:lang w:val="en-US"/>
+        </w:rPr>
+      </w:pPr>
+      <w:r>
+        <w:rPr>
+          <w:lang w:val="en-US"/>
+        </w:rPr>
+        <w:t>Props in React can be many things &lt;h1 className={</w:t>
+      </w:r>
+      <w:r>
+        <w:rPr>
+          <w:lang w:val="en-US"/>
+        </w:rPr>
+        <w:t>123}&gt;&lt;/h1&gt;</w:t>
+      </w:r>
+    </w:p>
+    <w:p>
+      <w:pPr>
+        <w:rPr>
+          <w:lang w:val="en-US"/>
+        </w:rPr>
+      </w:pPr>
+      <w:r>
+        <w:rPr>
+          <w:lang w:val="en-US"/>
+        </w:rPr>
+        <w:t>Typescript is a programming language built on top of JS.</w:t>
+      </w:r>
+      <w:r>
+        <w:rPr>
+          <w:lang w:val="en-US"/>
+        </w:rPr>
+        <w:t xml:space="preserve"> It would allow checking types in props.</w:t>
+      </w:r>
+    </w:p>
+    <w:p>
+      <w:pPr>
+        <w:rPr>
+          <w:lang w:val="en-US"/>
+        </w:rPr>
+      </w:pPr>
+      <w:r>
+        <w:rPr>
+          <w:lang w:val="en-US"/>
+        </w:rPr>
+        <w:t>Alternative: prop</w:t>
+      </w:r>
+      <w:r>
+        <w:rPr>
+          <w:lang w:val="en-US"/>
+        </w:rPr>
+        <w:t>-</w:t>
+      </w:r>
+      <w:r>
+        <w:rPr>
+          <w:lang w:val="en-US"/>
+        </w:rPr>
+        <w:t>types</w:t>
+      </w:r>
+      <w:r>
+        <w:rPr>
+          <w:lang w:val="en-US"/>
+        </w:rPr>
+        <w:t xml:space="preserve"> library in React</w:t>
+      </w:r>
+      <w:r>
+        <w:rPr>
+          <w:lang w:val="en-US"/>
+        </w:rPr>
+        <w:t>.</w:t>
+      </w:r>
+    </w:p>
+    <w:p>
+      <w:pPr>
+        <w:rPr>
+          <w:lang w:val="en-US"/>
+        </w:rPr>
+      </w:pPr>
+    </w:p>
+    <w:p>
+      <w:pPr>
+        <w:rPr>
+          <w:lang w:val="en-US"/>
+        </w:rPr>
+      </w:pPr>
     </w:p>
     <w:sectPr>
       <w:pgSz w:w="12240" w:h="15840"/>

--- a/ReactJS.docx
+++ b/ReactJS.docx
@@ -42,22 +42,63 @@
           <w:color w:val="FFFFFF" w:themeColor="background1"/>
           <w:lang w:val="en-US"/>
         </w:rPr>
-        <w:t xml:space="preserve"> JS and jQuery don’t really scale. They are only suitable for smaller apps/dapps.</w:t>
-      </w:r>
-    </w:p>
-    <w:p>
-      <w:pPr>
-        <w:rPr>
-          <w:color w:val="FFFFFF" w:themeColor="background1"/>
-          <w:lang w:val="en-US"/>
-        </w:rPr>
-      </w:pPr>
-      <w:r>
-        <w:rPr>
-          <w:color w:val="FFFFFF" w:themeColor="background1"/>
-          <w:lang w:val="en-US"/>
-        </w:rPr>
-        <w:t>Stackoverflow survey. Answer = React (Framework and Lib).</w:t>
+        <w:t xml:space="preserve"> JS and jQuery </w:t>
+      </w:r>
+      <w:proofErr w:type="gramStart"/>
+      <w:r>
+        <w:rPr>
+          <w:color w:val="FFFFFF" w:themeColor="background1"/>
+          <w:lang w:val="en-US"/>
+        </w:rPr>
+        <w:t>don’t</w:t>
+      </w:r>
+      <w:proofErr w:type="gramEnd"/>
+      <w:r>
+        <w:rPr>
+          <w:color w:val="FFFFFF" w:themeColor="background1"/>
+          <w:lang w:val="en-US"/>
+        </w:rPr>
+        <w:t xml:space="preserve"> really scale. They are only suitable for smaller apps/</w:t>
+      </w:r>
+      <w:proofErr w:type="spellStart"/>
+      <w:r>
+        <w:rPr>
+          <w:color w:val="FFFFFF" w:themeColor="background1"/>
+          <w:lang w:val="en-US"/>
+        </w:rPr>
+        <w:t>dapps</w:t>
+      </w:r>
+      <w:proofErr w:type="spellEnd"/>
+      <w:r>
+        <w:rPr>
+          <w:color w:val="FFFFFF" w:themeColor="background1"/>
+          <w:lang w:val="en-US"/>
+        </w:rPr>
+        <w:t>.</w:t>
+      </w:r>
+    </w:p>
+    <w:p>
+      <w:pPr>
+        <w:rPr>
+          <w:color w:val="FFFFFF" w:themeColor="background1"/>
+          <w:lang w:val="en-US"/>
+        </w:rPr>
+      </w:pPr>
+      <w:proofErr w:type="spellStart"/>
+      <w:r>
+        <w:rPr>
+          <w:color w:val="FFFFFF" w:themeColor="background1"/>
+          <w:lang w:val="en-US"/>
+        </w:rPr>
+        <w:t>Stackoverflow</w:t>
+      </w:r>
+      <w:proofErr w:type="spellEnd"/>
+      <w:r>
+        <w:rPr>
+          <w:color w:val="FFFFFF" w:themeColor="background1"/>
+          <w:lang w:val="en-US"/>
+        </w:rPr>
+        <w:t xml:space="preserve"> survey. Answer = React (Framework and Lib).</w:t>
       </w:r>
     </w:p>
     <w:p>
@@ -223,8 +264,17 @@
           <w:color w:val="FFFFFF" w:themeColor="background1"/>
           <w:lang w:val="en-US"/>
         </w:rPr>
-        <w:t>We will use Axios</w:t>
-      </w:r>
+        <w:t xml:space="preserve">We will use </w:t>
+      </w:r>
+      <w:proofErr w:type="spellStart"/>
+      <w:r>
+        <w:rPr>
+          <w:color w:val="FFFFFF" w:themeColor="background1"/>
+          <w:lang w:val="en-US"/>
+        </w:rPr>
+        <w:t>Axios</w:t>
+      </w:r>
+      <w:proofErr w:type="spellEnd"/>
       <w:r>
         <w:rPr>
           <w:color w:val="FFFFFF" w:themeColor="background1"/>
@@ -240,6 +290,7 @@
           <w:lang w:val="en-US"/>
         </w:rPr>
       </w:pPr>
+      <w:proofErr w:type="gramStart"/>
       <w:r>
         <w:rPr>
           <w:color w:val="FFFFFF" w:themeColor="background1"/>
@@ -247,20 +298,30 @@
         </w:rPr>
         <w:t>node -v</w:t>
       </w:r>
-    </w:p>
-    <w:p>
-      <w:pPr>
-        <w:rPr>
-          <w:color w:val="FFFFFF" w:themeColor="background1"/>
-          <w:lang w:val="en-US"/>
-        </w:rPr>
-      </w:pPr>
-      <w:r>
-        <w:rPr>
-          <w:color w:val="FFFFFF" w:themeColor="background1"/>
-          <w:lang w:val="en-US"/>
-        </w:rPr>
-        <w:t>npm -v</w:t>
+      <w:proofErr w:type="gramEnd"/>
+    </w:p>
+    <w:p>
+      <w:pPr>
+        <w:rPr>
+          <w:color w:val="FFFFFF" w:themeColor="background1"/>
+          <w:lang w:val="en-US"/>
+        </w:rPr>
+      </w:pPr>
+      <w:proofErr w:type="spellStart"/>
+      <w:r>
+        <w:rPr>
+          <w:color w:val="FFFFFF" w:themeColor="background1"/>
+          <w:lang w:val="en-US"/>
+        </w:rPr>
+        <w:t>npm</w:t>
+      </w:r>
+      <w:proofErr w:type="spellEnd"/>
+      <w:r>
+        <w:rPr>
+          <w:color w:val="FFFFFF" w:themeColor="background1"/>
+          <w:lang w:val="en-US"/>
+        </w:rPr>
+        <w:t xml:space="preserve"> -v</w:t>
       </w:r>
     </w:p>
     <w:p>
@@ -432,7 +493,23 @@
           <w:color w:val="FFFFFF" w:themeColor="background1"/>
           <w:lang w:val="en-US"/>
         </w:rPr>
-        <w:t>This is JSX - Javascript and XML</w:t>
+        <w:t xml:space="preserve">This is JSX - </w:t>
+      </w:r>
+      <w:proofErr w:type="spellStart"/>
+      <w:r>
+        <w:rPr>
+          <w:color w:val="FFFFFF" w:themeColor="background1"/>
+          <w:lang w:val="en-US"/>
+        </w:rPr>
+        <w:t>Javascript</w:t>
+      </w:r>
+      <w:proofErr w:type="spellEnd"/>
+      <w:r>
+        <w:rPr>
+          <w:color w:val="FFFFFF" w:themeColor="background1"/>
+          <w:lang w:val="en-US"/>
+        </w:rPr>
+        <w:t xml:space="preserve"> and XML</w:t>
       </w:r>
     </w:p>
     <w:p>
@@ -721,7 +798,21 @@
         <w:rPr>
           <w:lang w:val="en-US"/>
         </w:rPr>
-        <w:t>VS Code: Alt+Click allows cursor in several places.</w:t>
+        <w:t xml:space="preserve">VS Code: </w:t>
+      </w:r>
+      <w:proofErr w:type="spellStart"/>
+      <w:r>
+        <w:rPr>
+          <w:lang w:val="en-US"/>
+        </w:rPr>
+        <w:t>Alt+Click</w:t>
+      </w:r>
+      <w:proofErr w:type="spellEnd"/>
+      <w:r>
+        <w:rPr>
+          <w:lang w:val="en-US"/>
+        </w:rPr>
+        <w:t xml:space="preserve"> allows cursor in several places.</w:t>
       </w:r>
     </w:p>
     <w:p>
@@ -920,24 +1011,40 @@
           <w:lang w:val="en-US"/>
         </w:rPr>
       </w:pPr>
-      <w:r>
-        <w:rPr>
-          <w:lang w:val="en-US"/>
-        </w:rPr>
-        <w:t>npx runs a package without downloading it!</w:t>
-      </w:r>
-    </w:p>
-    <w:p>
-      <w:pPr>
-        <w:rPr>
-          <w:lang w:val="en-US"/>
-        </w:rPr>
-      </w:pPr>
-      <w:r>
-        <w:rPr>
-          <w:lang w:val="en-US"/>
-        </w:rPr>
-        <w:t xml:space="preserve">npm start will </w:t>
+      <w:proofErr w:type="spellStart"/>
+      <w:r>
+        <w:rPr>
+          <w:lang w:val="en-US"/>
+        </w:rPr>
+        <w:t>npx</w:t>
+      </w:r>
+      <w:proofErr w:type="spellEnd"/>
+      <w:r>
+        <w:rPr>
+          <w:lang w:val="en-US"/>
+        </w:rPr>
+        <w:t xml:space="preserve"> runs a package without downloading it!</w:t>
+      </w:r>
+    </w:p>
+    <w:p>
+      <w:pPr>
+        <w:rPr>
+          <w:lang w:val="en-US"/>
+        </w:rPr>
+      </w:pPr>
+      <w:proofErr w:type="spellStart"/>
+      <w:r>
+        <w:rPr>
+          <w:lang w:val="en-US"/>
+        </w:rPr>
+        <w:t>npm</w:t>
+      </w:r>
+      <w:proofErr w:type="spellEnd"/>
+      <w:r>
+        <w:rPr>
+          <w:lang w:val="en-US"/>
+        </w:rPr>
+        <w:t xml:space="preserve"> start will </w:t>
       </w:r>
       <w:r>
         <w:rPr>
@@ -1125,7 +1232,35 @@
           <w:lang w:val="en-US"/>
         </w:rPr>
         <w:lastRenderedPageBreak/>
-        <w:t>Attributes in HTML are always strings &lt;img class</w:t>
+        <w:t xml:space="preserve">Attributes in HTML are always </w:t>
+      </w:r>
+      <w:proofErr w:type="gramStart"/>
+      <w:r>
+        <w:rPr>
+          <w:lang w:val="en-US"/>
+        </w:rPr>
+        <w:t>strings</w:t>
+      </w:r>
+      <w:proofErr w:type="gramEnd"/>
+      <w:r>
+        <w:rPr>
+          <w:lang w:val="en-US"/>
+        </w:rPr>
+        <w:t xml:space="preserve"> &lt;</w:t>
+      </w:r>
+      <w:proofErr w:type="spellStart"/>
+      <w:r>
+        <w:rPr>
+          <w:lang w:val="en-US"/>
+        </w:rPr>
+        <w:t>img</w:t>
+      </w:r>
+      <w:proofErr w:type="spellEnd"/>
+      <w:r>
+        <w:rPr>
+          <w:lang w:val="en-US"/>
+        </w:rPr>
+        <w:t xml:space="preserve"> class</w:t>
       </w:r>
       <w:r>
         <w:rPr>
@@ -1144,7 +1279,21 @@
         <w:rPr>
           <w:lang w:val="en-US"/>
         </w:rPr>
-        <w:t>Props in React can be many things &lt;h1 className={</w:t>
+        <w:t xml:space="preserve">Props in React can be many things &lt;h1 </w:t>
+      </w:r>
+      <w:proofErr w:type="spellStart"/>
+      <w:r>
+        <w:rPr>
+          <w:lang w:val="en-US"/>
+        </w:rPr>
+        <w:t>className</w:t>
+      </w:r>
+      <w:proofErr w:type="spellEnd"/>
+      <w:r>
+        <w:rPr>
+          <w:lang w:val="en-US"/>
+        </w:rPr>
+        <w:t>={</w:t>
       </w:r>
       <w:r>
         <w:rPr>
@@ -1215,6 +1364,125 @@
           <w:lang w:val="en-US"/>
         </w:rPr>
       </w:pPr>
+    </w:p>
+    <w:p>
+      <w:pPr>
+        <w:rPr>
+          <w:lang w:val="en-US"/>
+        </w:rPr>
+      </w:pPr>
+      <w:r>
+        <w:rPr>
+          <w:lang w:val="en-US"/>
+        </w:rPr>
+        <w:t>‘this’ needs to be bound within a handler:</w:t>
+      </w:r>
+    </w:p>
+    <w:p>
+      <w:pPr>
+        <w:rPr>
+          <w:lang w:val="en-US"/>
+        </w:rPr>
+      </w:pPr>
+    </w:p>
+    <w:p>
+      <w:pPr>
+        <w:rPr>
+          <w:lang w:val="en-US"/>
+        </w:rPr>
+      </w:pPr>
+      <w:r>
+        <w:rPr>
+          <w:lang w:val="en-US"/>
+        </w:rPr>
+        <w:drawing>
+          <wp:inline distT="0" distB="0" distL="0" distR="0" wp14:anchorId="0DC17EE4" wp14:editId="532DB503">
+            <wp:extent cx="1486029" cy="2571973"/>
+            <wp:effectExtent l="0" t="0" r="0" b="0"/>
+            <wp:docPr id="10" name="Picture 10"/>
+            <wp:cNvGraphicFramePr>
+              <a:graphicFrameLocks xmlns:a="http://schemas.openxmlformats.org/drawingml/2006/main" noChangeAspect="1"/>
+            </wp:cNvGraphicFramePr>
+            <a:graphic xmlns:a="http://schemas.openxmlformats.org/drawingml/2006/main">
+              <a:graphicData uri="http://schemas.openxmlformats.org/drawingml/2006/picture">
+                <pic:pic xmlns:pic="http://schemas.openxmlformats.org/drawingml/2006/picture">
+                  <pic:nvPicPr>
+                    <pic:cNvPr id="1" name=""/>
+                    <pic:cNvPicPr/>
+                  </pic:nvPicPr>
+                  <pic:blipFill>
+                    <a:blip r:embed="rId15"/>
+                    <a:stretch>
+                      <a:fillRect/>
+                    </a:stretch>
+                  </pic:blipFill>
+                  <pic:spPr>
+                    <a:xfrm>
+                      <a:off x="0" y="0"/>
+                      <a:ext cx="1486029" cy="2571973"/>
+                    </a:xfrm>
+                    <a:prstGeom prst="rect">
+                      <a:avLst/>
+                    </a:prstGeom>
+                  </pic:spPr>
+                </pic:pic>
+              </a:graphicData>
+            </a:graphic>
+          </wp:inline>
+        </w:drawing>
+      </w:r>
+    </w:p>
+    <w:p>
+      <w:pPr>
+        <w:rPr>
+          <w:lang w:val="en-US"/>
+        </w:rPr>
+      </w:pPr>
+    </w:p>
+    <w:p>
+      <w:pPr>
+        <w:rPr>
+          <w:lang w:val="en-US"/>
+        </w:rPr>
+      </w:pPr>
+      <w:r>
+        <w:rPr>
+          <w:lang w:val="en-US"/>
+        </w:rPr>
+        <w:t>For state hooks:</w:t>
+      </w:r>
+    </w:p>
+    <w:p>
+      <w:pPr>
+        <w:rPr>
+          <w:lang w:val="en-US"/>
+        </w:rPr>
+      </w:pPr>
+      <w:hyperlink r:id="rId16" w:history="1">
+        <w:r>
+          <w:rPr>
+            <w:rStyle w:val="Hyperlink"/>
+            <w:lang w:val="en-US"/>
+          </w:rPr>
+          <w:t>https://reactjs.org/docs/hooks-state.html</w:t>
+        </w:r>
+      </w:hyperlink>
+    </w:p>
+    <w:p>
+      <w:pPr>
+        <w:rPr>
+          <w:lang w:val="en-US"/>
+        </w:rPr>
+      </w:pPr>
+      <w:hyperlink r:id="rId17" w:history="1">
+        <w:r>
+          <w:rPr>
+            <w:rStyle w:val="Hyperlink"/>
+            <w:lang w:val="en-US"/>
+          </w:rPr>
+          <w:t>https://forum.ivanontech.com/t/event-binding-dan-abramov-conference-talk/19187/28</w:t>
+        </w:r>
+      </w:hyperlink>
     </w:p>
     <w:p>
       <w:pPr>
